--- a/doc/基于天天微信数据库表.docx
+++ b/doc/基于天天微信数据库表.docx
@@ -3,11 +3,6 @@
 <w:document xmlns:ve="http://schemas.openxmlformats.org/markup-compatibility/2006" xmlns:o="urn:schemas-microsoft-com:office:office" xmlns:r="http://schemas.openxmlformats.org/officeDocument/2006/relationships" xmlns:m="http://schemas.openxmlformats.org/officeDocument/2006/math" xmlns:v="urn:schemas-microsoft-com:vml" xmlns:wp="http://schemas.openxmlformats.org/drawingml/2006/wordprocessingDrawing" xmlns:w10="urn:schemas-microsoft-com:office:word" xmlns:w="http://schemas.openxmlformats.org/wordprocessingml/2006/main" xmlns:wne="http://schemas.microsoft.com/office/word/2006/wordml">
   <w:body>
     <w:p>
-      <w:pPr>
-        <w:rPr>
-          <w:rFonts w:hint="eastAsia"/>
-        </w:rPr>
-      </w:pPr>
       <w:r>
         <w:rPr>
           <w:rFonts w:hint="eastAsia"/>
@@ -251,26 +246,9 @@
         </w:tc>
       </w:tr>
     </w:tbl>
+    <w:p/>
+    <w:p/>
     <w:p>
-      <w:pPr>
-        <w:rPr>
-          <w:rFonts w:hint="eastAsia"/>
-        </w:rPr>
-      </w:pPr>
-    </w:p>
-    <w:p>
-      <w:pPr>
-        <w:rPr>
-          <w:rFonts w:hint="eastAsia"/>
-        </w:rPr>
-      </w:pPr>
-    </w:p>
-    <w:p>
-      <w:pPr>
-        <w:rPr>
-          <w:rFonts w:hint="eastAsia"/>
-        </w:rPr>
-      </w:pPr>
       <w:r>
         <w:rPr>
           <w:rFonts w:hint="eastAsia"/>
@@ -415,7 +393,13 @@
               <w:rPr>
                 <w:rFonts w:hint="eastAsia"/>
               </w:rPr>
-              <w:t>主键，外键，不为空</w:t>
+              <w:t>主键，</w:t>
+            </w:r>
+            <w:r>
+              <w:rPr>
+                <w:rFonts w:hint="eastAsia"/>
+              </w:rPr>
+              <w:t>不为空</w:t>
             </w:r>
           </w:p>
         </w:tc>
@@ -454,24 +438,13 @@
           <w:tcPr>
             <w:tcW w:w="2841" w:type="dxa"/>
           </w:tcPr>
-          <w:p>
-            <w:pPr>
-              <w:rPr>
-                <w:rFonts w:hint="eastAsia"/>
-              </w:rPr>
-            </w:pPr>
-          </w:p>
-        </w:tc>
-        <w:tc>
-          <w:tcPr>
-            <w:tcW w:w="2841" w:type="dxa"/>
-          </w:tcPr>
-          <w:p>
-            <w:pPr>
-              <w:rPr>
-                <w:rFonts w:hint="eastAsia"/>
-              </w:rPr>
-            </w:pPr>
+          <w:p/>
+        </w:tc>
+        <w:tc>
+          <w:tcPr>
+            <w:tcW w:w="2841" w:type="dxa"/>
+          </w:tcPr>
+          <w:p>
             <w:r>
               <w:rPr>
                 <w:rFonts w:hint="eastAsia"/>
@@ -503,11 +476,6 @@
             <w:tcW w:w="2841" w:type="dxa"/>
           </w:tcPr>
           <w:p>
-            <w:pPr>
-              <w:rPr>
-                <w:rFonts w:hint="eastAsia"/>
-              </w:rPr>
-            </w:pPr>
             <w:r>
               <w:rPr>
                 <w:rFonts w:hint="eastAsia"/>
@@ -521,11 +489,6 @@
             <w:tcW w:w="2841" w:type="dxa"/>
           </w:tcPr>
           <w:p>
-            <w:pPr>
-              <w:rPr>
-                <w:rFonts w:hint="eastAsia"/>
-              </w:rPr>
-            </w:pPr>
             <w:r>
               <w:rPr>
                 <w:rFonts w:hint="eastAsia"/>
@@ -741,6 +704,7 @@
   <w:style w:type="paragraph" w:default="1" w:styleId="a">
     <w:name w:val="Normal"/>
     <w:qFormat/>
+    <w:rsid w:val="001061F6"/>
     <w:pPr>
       <w:widowControl w:val="0"/>
       <w:jc w:val="both"/>
